--- a/Assignment-2.docx
+++ b/Assignment-2.docx
@@ -88,443 +88,613 @@
           <w:color w:val="000000" w:themeColor="text1"/>
         </w:rPr>
       </w:pPr>
+    </w:p>
+    <w:p>
+      <w:pPr>
+        <w:spacing w:after="300"/>
+        <w:rPr>
+          <w:rFonts w:eastAsia="Times New Roman" w:cstheme="minorHAnsi"/>
+          <w:color w:val="000000" w:themeColor="text1"/>
+        </w:rPr>
+      </w:pPr>
+      <w:r>
+        <w:rPr>
+          <w:rFonts w:eastAsia="Times New Roman" w:cstheme="minorHAnsi"/>
+          <w:color w:val="000000" w:themeColor="text1"/>
+        </w:rPr>
+        <w:t xml:space="preserve">git branch - </w:t>
+      </w:r>
+      <w:r>
+        <w:rPr>
+          <w:rFonts w:eastAsia="Times New Roman" w:cstheme="minorHAnsi"/>
+          <w:color w:val="000000" w:themeColor="text1"/>
+        </w:rPr>
+        <w:t>It lets you create</w:t>
+      </w:r>
+      <w:r>
+        <w:rPr>
+          <w:rFonts w:eastAsia="Times New Roman" w:cstheme="minorHAnsi"/>
+          <w:color w:val="000000" w:themeColor="text1"/>
+        </w:rPr>
+        <w:t xml:space="preserve"> branches</w:t>
+      </w:r>
+      <w:r>
+        <w:rPr>
+          <w:rFonts w:eastAsia="Times New Roman" w:cstheme="minorHAnsi"/>
+          <w:color w:val="000000" w:themeColor="text1"/>
+        </w:rPr>
+        <w:t xml:space="preserve"> within </w:t>
+      </w:r>
+      <w:r>
+        <w:rPr>
+          <w:rFonts w:eastAsia="Times New Roman" w:cstheme="minorHAnsi"/>
+          <w:color w:val="000000" w:themeColor="text1"/>
+        </w:rPr>
+        <w:t xml:space="preserve">your </w:t>
+      </w:r>
+      <w:r>
+        <w:rPr>
+          <w:rFonts w:eastAsia="Times New Roman" w:cstheme="minorHAnsi"/>
+          <w:color w:val="000000" w:themeColor="text1"/>
+        </w:rPr>
+        <w:t>repository.</w:t>
+      </w:r>
+    </w:p>
+    <w:p>
+      <w:pPr>
+        <w:spacing w:after="300"/>
+        <w:rPr>
+          <w:rFonts w:eastAsia="Times New Roman" w:cstheme="minorHAnsi"/>
+          <w:color w:val="000000" w:themeColor="text1"/>
+        </w:rPr>
+      </w:pPr>
+      <w:r>
+        <w:rPr>
+          <w:rFonts w:eastAsia="Times New Roman" w:cstheme="minorHAnsi"/>
+          <w:color w:val="000000" w:themeColor="text1"/>
+        </w:rPr>
+        <w:t xml:space="preserve">git checkout </w:t>
+      </w:r>
+      <w:r>
+        <w:rPr>
+          <w:rFonts w:eastAsia="Times New Roman" w:cstheme="minorHAnsi"/>
+          <w:color w:val="000000" w:themeColor="text1"/>
+        </w:rPr>
+        <w:t>–</w:t>
+      </w:r>
+      <w:r>
+        <w:rPr>
+          <w:rFonts w:eastAsia="Times New Roman" w:cstheme="minorHAnsi"/>
+          <w:color w:val="000000" w:themeColor="text1"/>
+        </w:rPr>
+        <w:t xml:space="preserve"> </w:t>
+      </w:r>
+      <w:r>
+        <w:rPr>
+          <w:rFonts w:eastAsia="Times New Roman" w:cstheme="minorHAnsi"/>
+          <w:color w:val="000000" w:themeColor="text1"/>
+        </w:rPr>
+        <w:t xml:space="preserve">It lets </w:t>
+      </w:r>
+      <w:proofErr w:type="gramStart"/>
+      <w:r>
+        <w:rPr>
+          <w:rFonts w:eastAsia="Times New Roman" w:cstheme="minorHAnsi"/>
+          <w:color w:val="000000" w:themeColor="text1"/>
+        </w:rPr>
+        <w:t>you</w:t>
+      </w:r>
+      <w:proofErr w:type="gramEnd"/>
+      <w:r>
+        <w:rPr>
+          <w:rFonts w:eastAsia="Times New Roman" w:cstheme="minorHAnsi"/>
+          <w:color w:val="000000" w:themeColor="text1"/>
+        </w:rPr>
+        <w:t xml:space="preserve"> checkout a particular branch to work on.</w:t>
+      </w:r>
+    </w:p>
+    <w:p>
+      <w:pPr>
+        <w:spacing w:after="300"/>
+        <w:rPr>
+          <w:rFonts w:eastAsia="Times New Roman" w:cstheme="minorHAnsi"/>
+          <w:color w:val="000000" w:themeColor="text1"/>
+        </w:rPr>
+      </w:pPr>
+      <w:r>
+        <w:rPr>
+          <w:rFonts w:eastAsia="Times New Roman" w:cstheme="minorHAnsi"/>
+          <w:color w:val="000000" w:themeColor="text1"/>
+        </w:rPr>
+        <w:t xml:space="preserve">git clean - </w:t>
+      </w:r>
+      <w:r>
+        <w:rPr>
+          <w:rFonts w:eastAsia="Times New Roman" w:cstheme="minorHAnsi"/>
+          <w:color w:val="000000" w:themeColor="text1"/>
+        </w:rPr>
+        <w:t>Removes untracked files from the working directory. This is the logical counterpart to git reset, which (typically) only operates on tracked files.</w:t>
+      </w:r>
+    </w:p>
+    <w:p>
+      <w:pPr>
+        <w:spacing w:after="300"/>
+        <w:rPr>
+          <w:rFonts w:eastAsia="Times New Roman" w:cstheme="minorHAnsi"/>
+          <w:color w:val="000000" w:themeColor="text1"/>
+        </w:rPr>
+      </w:pPr>
+      <w:r>
+        <w:rPr>
+          <w:rFonts w:eastAsia="Times New Roman" w:cstheme="minorHAnsi"/>
+          <w:color w:val="000000" w:themeColor="text1"/>
+        </w:rPr>
+        <w:t xml:space="preserve">git clone - </w:t>
+      </w:r>
+      <w:r>
+        <w:rPr>
+          <w:rFonts w:eastAsia="Times New Roman" w:cstheme="minorHAnsi"/>
+          <w:color w:val="000000" w:themeColor="text1"/>
+        </w:rPr>
+        <w:t xml:space="preserve">Creates a copy of an existing Git repository. </w:t>
+      </w:r>
+    </w:p>
+    <w:p>
+      <w:pPr>
+        <w:spacing w:after="300"/>
+        <w:rPr>
+          <w:rFonts w:eastAsia="Times New Roman" w:cstheme="minorHAnsi"/>
+          <w:color w:val="000000" w:themeColor="text1"/>
+        </w:rPr>
+      </w:pPr>
+      <w:r>
+        <w:rPr>
+          <w:rFonts w:eastAsia="Times New Roman" w:cstheme="minorHAnsi"/>
+          <w:color w:val="000000" w:themeColor="text1"/>
+        </w:rPr>
+        <w:t xml:space="preserve">git commit - </w:t>
+      </w:r>
+      <w:r>
+        <w:rPr>
+          <w:rFonts w:eastAsia="Times New Roman" w:cstheme="minorHAnsi"/>
+          <w:color w:val="000000" w:themeColor="text1"/>
+        </w:rPr>
+        <w:t xml:space="preserve">After you add your changes to staging area you will use this command to commit the changes </w:t>
+      </w:r>
+      <w:r>
+        <w:rPr>
+          <w:rFonts w:eastAsia="Times New Roman" w:cstheme="minorHAnsi"/>
+          <w:color w:val="000000" w:themeColor="text1"/>
+        </w:rPr>
+        <w:t xml:space="preserve">to the project history. </w:t>
+      </w:r>
+    </w:p>
+    <w:p>
+      <w:pPr>
+        <w:spacing w:after="300"/>
+        <w:rPr>
+          <w:rFonts w:eastAsia="Times New Roman" w:cstheme="minorHAnsi"/>
+          <w:color w:val="000000" w:themeColor="text1"/>
+        </w:rPr>
+      </w:pPr>
+      <w:r>
+        <w:rPr>
+          <w:rFonts w:eastAsia="Times New Roman" w:cstheme="minorHAnsi"/>
+          <w:color w:val="000000" w:themeColor="text1"/>
+        </w:rPr>
+        <w:t xml:space="preserve">git config - </w:t>
+      </w:r>
+      <w:r>
+        <w:rPr>
+          <w:rFonts w:eastAsia="Times New Roman" w:cstheme="minorHAnsi"/>
+          <w:color w:val="000000" w:themeColor="text1"/>
+        </w:rPr>
+        <w:t xml:space="preserve">to set configuration options for your Git installation. </w:t>
+      </w:r>
+    </w:p>
+    <w:p>
+      <w:pPr>
+        <w:spacing w:after="300"/>
+        <w:rPr>
+          <w:rFonts w:eastAsia="Times New Roman" w:cstheme="minorHAnsi"/>
+          <w:color w:val="000000" w:themeColor="text1"/>
+        </w:rPr>
+      </w:pPr>
+      <w:r>
+        <w:rPr>
+          <w:rFonts w:eastAsia="Times New Roman" w:cstheme="minorHAnsi"/>
+          <w:color w:val="000000" w:themeColor="text1"/>
+        </w:rPr>
+        <w:t xml:space="preserve">git fetch - </w:t>
+      </w:r>
+      <w:r>
+        <w:rPr>
+          <w:rFonts w:eastAsia="Times New Roman" w:cstheme="minorHAnsi"/>
+          <w:color w:val="000000" w:themeColor="text1"/>
+        </w:rPr>
+        <w:t xml:space="preserve">Fetching downloads a branch from another repository. </w:t>
+      </w:r>
+      <w:r>
+        <w:rPr>
+          <w:rFonts w:eastAsia="Times New Roman" w:cstheme="minorHAnsi"/>
+          <w:color w:val="000000" w:themeColor="text1"/>
+        </w:rPr>
+        <w:t>I</w:t>
+      </w:r>
+      <w:r>
+        <w:rPr>
+          <w:rFonts w:eastAsia="Times New Roman" w:cstheme="minorHAnsi"/>
+          <w:color w:val="000000" w:themeColor="text1"/>
+        </w:rPr>
+        <w:t>t doesn't try to integrate anything into your local repository. This gives you a chance to inspect changes before merging them with your project.</w:t>
+      </w:r>
+    </w:p>
+    <w:p>
+      <w:pPr>
+        <w:spacing w:after="300"/>
+        <w:rPr>
+          <w:rFonts w:eastAsia="Times New Roman" w:cstheme="minorHAnsi"/>
+          <w:color w:val="000000" w:themeColor="text1"/>
+        </w:rPr>
+      </w:pPr>
+      <w:r>
+        <w:rPr>
+          <w:rFonts w:eastAsia="Times New Roman" w:cstheme="minorHAnsi"/>
+          <w:color w:val="000000" w:themeColor="text1"/>
+        </w:rPr>
+        <w:t xml:space="preserve">git </w:t>
+      </w:r>
+      <w:proofErr w:type="spellStart"/>
+      <w:r>
+        <w:rPr>
+          <w:rFonts w:eastAsia="Times New Roman" w:cstheme="minorHAnsi"/>
+          <w:color w:val="000000" w:themeColor="text1"/>
+        </w:rPr>
+        <w:t>init</w:t>
+      </w:r>
+      <w:proofErr w:type="spellEnd"/>
+      <w:r>
+        <w:rPr>
+          <w:rFonts w:eastAsia="Times New Roman" w:cstheme="minorHAnsi"/>
+          <w:color w:val="000000" w:themeColor="text1"/>
+        </w:rPr>
+        <w:t xml:space="preserve"> - </w:t>
+      </w:r>
+      <w:r>
+        <w:rPr>
+          <w:rFonts w:eastAsia="Times New Roman" w:cstheme="minorHAnsi"/>
+          <w:color w:val="000000" w:themeColor="text1"/>
+        </w:rPr>
+        <w:t xml:space="preserve">Initializes a new Git repository. </w:t>
+      </w:r>
+    </w:p>
+    <w:p>
+      <w:pPr>
+        <w:spacing w:after="300"/>
+        <w:rPr>
+          <w:rFonts w:eastAsia="Times New Roman" w:cstheme="minorHAnsi"/>
+          <w:color w:val="000000" w:themeColor="text1"/>
+        </w:rPr>
+      </w:pPr>
+      <w:r>
+        <w:rPr>
+          <w:rFonts w:eastAsia="Times New Roman" w:cstheme="minorHAnsi"/>
+          <w:color w:val="000000" w:themeColor="text1"/>
+        </w:rPr>
+        <w:t xml:space="preserve">git log - </w:t>
+      </w:r>
+      <w:r>
+        <w:rPr>
+          <w:rFonts w:eastAsia="Times New Roman" w:cstheme="minorHAnsi"/>
+          <w:color w:val="000000" w:themeColor="text1"/>
+        </w:rPr>
+        <w:t xml:space="preserve">Lets you explore the previous revisions of a project. </w:t>
+      </w:r>
+    </w:p>
+    <w:p>
+      <w:pPr>
+        <w:spacing w:after="300"/>
+        <w:rPr>
+          <w:rFonts w:eastAsia="Times New Roman" w:cstheme="minorHAnsi"/>
+          <w:color w:val="000000" w:themeColor="text1"/>
+        </w:rPr>
+      </w:pPr>
+      <w:r>
+        <w:rPr>
+          <w:rFonts w:eastAsia="Times New Roman" w:cstheme="minorHAnsi"/>
+          <w:color w:val="000000" w:themeColor="text1"/>
+        </w:rPr>
+        <w:t xml:space="preserve">git merge - </w:t>
+      </w:r>
+      <w:r>
+        <w:rPr>
+          <w:rFonts w:eastAsia="Times New Roman" w:cstheme="minorHAnsi"/>
+          <w:color w:val="000000" w:themeColor="text1"/>
+        </w:rPr>
+        <w:t>A way to integrate changes from di</w:t>
+      </w:r>
+      <w:r>
+        <w:rPr>
+          <w:rFonts w:eastAsia="Times New Roman" w:cstheme="minorHAnsi"/>
+          <w:color w:val="000000" w:themeColor="text1"/>
+        </w:rPr>
+        <w:t>fferent</w:t>
+      </w:r>
+      <w:r>
+        <w:rPr>
+          <w:rFonts w:eastAsia="Times New Roman" w:cstheme="minorHAnsi"/>
+          <w:color w:val="000000" w:themeColor="text1"/>
+        </w:rPr>
+        <w:t xml:space="preserve"> branches</w:t>
+      </w:r>
+      <w:r>
+        <w:rPr>
+          <w:rFonts w:eastAsia="Times New Roman" w:cstheme="minorHAnsi"/>
+          <w:color w:val="000000" w:themeColor="text1"/>
+        </w:rPr>
+        <w:t xml:space="preserve"> into master branch</w:t>
+      </w:r>
+      <w:r>
+        <w:rPr>
+          <w:rFonts w:eastAsia="Times New Roman" w:cstheme="minorHAnsi"/>
+          <w:color w:val="000000" w:themeColor="text1"/>
+        </w:rPr>
+        <w:t xml:space="preserve">. </w:t>
+      </w:r>
+    </w:p>
+    <w:p>
+      <w:pPr>
+        <w:spacing w:after="300"/>
+        <w:rPr>
+          <w:rFonts w:eastAsia="Times New Roman" w:cstheme="minorHAnsi"/>
+          <w:color w:val="000000" w:themeColor="text1"/>
+        </w:rPr>
+      </w:pPr>
+      <w:r>
+        <w:rPr>
+          <w:rFonts w:eastAsia="Times New Roman" w:cstheme="minorHAnsi"/>
+          <w:color w:val="000000" w:themeColor="text1"/>
+        </w:rPr>
+        <w:t>git pull -</w:t>
+      </w:r>
+      <w:r>
+        <w:rPr>
+          <w:rFonts w:eastAsia="Times New Roman" w:cstheme="minorHAnsi"/>
+          <w:color w:val="000000" w:themeColor="text1"/>
+        </w:rPr>
+        <w:t xml:space="preserve">. It downloads a branch from a remote repository, then immediately merges it into the current branch. </w:t>
+      </w:r>
+    </w:p>
+    <w:p>
+      <w:pPr>
+        <w:spacing w:after="300"/>
+        <w:rPr>
+          <w:rFonts w:eastAsia="Times New Roman" w:cstheme="minorHAnsi"/>
+          <w:color w:val="000000" w:themeColor="text1"/>
+        </w:rPr>
+      </w:pPr>
+      <w:r>
+        <w:rPr>
+          <w:rFonts w:eastAsia="Times New Roman" w:cstheme="minorHAnsi"/>
+          <w:color w:val="000000" w:themeColor="text1"/>
+        </w:rPr>
+        <w:t xml:space="preserve">git push - </w:t>
+      </w:r>
+      <w:r>
+        <w:rPr>
+          <w:rFonts w:eastAsia="Times New Roman" w:cstheme="minorHAnsi"/>
+          <w:color w:val="000000" w:themeColor="text1"/>
+        </w:rPr>
+        <w:t>It lets you move a local branch to another repository</w:t>
+      </w:r>
+      <w:r>
+        <w:rPr>
+          <w:rFonts w:eastAsia="Times New Roman" w:cstheme="minorHAnsi"/>
+          <w:color w:val="000000" w:themeColor="text1"/>
+        </w:rPr>
+        <w:t>.</w:t>
+      </w:r>
+    </w:p>
+    <w:p>
+      <w:pPr>
+        <w:rPr>
+          <w:rFonts w:eastAsia="Times New Roman" w:cstheme="minorHAnsi"/>
+          <w:color w:val="000000" w:themeColor="text1"/>
+        </w:rPr>
+      </w:pPr>
+      <w:r>
+        <w:rPr>
+          <w:rFonts w:eastAsia="Times New Roman" w:cstheme="minorHAnsi"/>
+          <w:color w:val="000000" w:themeColor="text1"/>
+        </w:rPr>
+        <w:t xml:space="preserve">git status - </w:t>
+      </w:r>
+      <w:r>
+        <w:rPr>
+          <w:rFonts w:eastAsia="Times New Roman" w:cstheme="minorHAnsi"/>
+          <w:color w:val="000000" w:themeColor="text1"/>
+        </w:rPr>
+        <w:t>Displays the state of the working directory and the staged snapshot</w:t>
+      </w:r>
+      <w:r>
+        <w:rPr>
+          <w:rFonts w:eastAsia="Times New Roman" w:cstheme="minorHAnsi"/>
+          <w:color w:val="000000" w:themeColor="text1"/>
+        </w:rPr>
+        <w:t>.</w:t>
+      </w:r>
+    </w:p>
+    <w:p>
+      <w:pPr>
+        <w:rPr>
+          <w:rFonts w:eastAsia="Times New Roman" w:cstheme="minorHAnsi"/>
+          <w:color w:val="000000" w:themeColor="text1"/>
+        </w:rPr>
+      </w:pPr>
+    </w:p>
+    <w:p>
+      <w:pPr>
+        <w:rPr>
+          <w:rFonts w:eastAsia="Times New Roman" w:cstheme="minorHAnsi"/>
+          <w:color w:val="000000" w:themeColor="text1"/>
+        </w:rPr>
+      </w:pPr>
+    </w:p>
+    <w:p>
+      <w:pPr>
+        <w:rPr>
+          <w:rFonts w:eastAsia="Times New Roman" w:cstheme="minorHAnsi"/>
+          <w:color w:val="000000" w:themeColor="text1"/>
+        </w:rPr>
+      </w:pPr>
+    </w:p>
+    <w:p>
+      <w:pPr>
+        <w:rPr>
+          <w:rFonts w:eastAsia="Times New Roman" w:cstheme="minorHAnsi"/>
+          <w:color w:val="000000" w:themeColor="text1"/>
+        </w:rPr>
+      </w:pPr>
+    </w:p>
+    <w:p>
+      <w:pPr>
+        <w:rPr>
+          <w:rFonts w:eastAsia="Times New Roman" w:cstheme="minorHAnsi"/>
+          <w:color w:val="000000" w:themeColor="text1"/>
+        </w:rPr>
+      </w:pPr>
+    </w:p>
+    <w:p>
+      <w:pPr>
+        <w:rPr>
+          <w:rFonts w:eastAsia="Times New Roman" w:cstheme="minorHAnsi"/>
+          <w:color w:val="000000" w:themeColor="text1"/>
+        </w:rPr>
+      </w:pPr>
+    </w:p>
+    <w:p>
+      <w:pPr>
+        <w:rPr>
+          <w:rFonts w:eastAsia="Times New Roman" w:cstheme="minorHAnsi"/>
+          <w:color w:val="000000" w:themeColor="text1"/>
+        </w:rPr>
+      </w:pPr>
+    </w:p>
+    <w:p>
+      <w:pPr>
+        <w:rPr>
+          <w:rFonts w:eastAsia="Times New Roman" w:cstheme="minorHAnsi"/>
+          <w:color w:val="000000" w:themeColor="text1"/>
+        </w:rPr>
+      </w:pPr>
+      <w:r>
+        <w:rPr>
+          <w:rFonts w:eastAsia="Times New Roman" w:cstheme="minorHAnsi"/>
+          <w:color w:val="000000" w:themeColor="text1"/>
+        </w:rPr>
+        <w:t xml:space="preserve">Compiler – </w:t>
+      </w:r>
+      <w:r>
+        <w:rPr>
+          <w:rFonts w:eastAsia="Times New Roman" w:cstheme="minorHAnsi"/>
+          <w:color w:val="000000" w:themeColor="text1"/>
+        </w:rPr>
+        <w:t>In general we write a program in human understandable language but for a processor to execute code it should be in a machine understandable language that is binary language. So, compiler does the conversion from programming language to binary language.</w:t>
+      </w:r>
+    </w:p>
+    <w:p>
+      <w:pPr>
+        <w:rPr>
+          <w:rFonts w:eastAsia="Times New Roman" w:cstheme="minorHAnsi"/>
+          <w:color w:val="000000" w:themeColor="text1"/>
+        </w:rPr>
+      </w:pPr>
+    </w:p>
+    <w:p>
+      <w:pPr>
+        <w:rPr>
+          <w:rFonts w:eastAsia="Times New Roman" w:cstheme="minorHAnsi"/>
+          <w:color w:val="000000" w:themeColor="text1"/>
+        </w:rPr>
+      </w:pPr>
+      <w:r>
+        <w:rPr>
+          <w:rFonts w:eastAsia="Times New Roman" w:cstheme="minorHAnsi"/>
+          <w:color w:val="000000" w:themeColor="text1"/>
+        </w:rPr>
+        <w:t>A compiler does lexical, syntactic and semantic analysis on the code to convert into binary code.</w:t>
+      </w:r>
+    </w:p>
+    <w:p>
+      <w:pPr>
+        <w:rPr>
+          <w:rFonts w:eastAsia="Times New Roman" w:cstheme="minorHAnsi"/>
+          <w:color w:val="000000" w:themeColor="text1"/>
+        </w:rPr>
+      </w:pPr>
+      <w:r>
+        <w:rPr>
+          <w:rFonts w:eastAsia="Times New Roman" w:cstheme="minorHAnsi"/>
+          <w:color w:val="000000" w:themeColor="text1"/>
+        </w:rPr>
+        <w:t>In this process, compiler also decides where the variables are stored.</w:t>
+      </w:r>
+    </w:p>
+    <w:p>
+      <w:pPr>
+        <w:rPr>
+          <w:rFonts w:eastAsia="Times New Roman" w:cstheme="minorHAnsi"/>
+          <w:color w:val="000000" w:themeColor="text1"/>
+        </w:rPr>
+      </w:pPr>
+    </w:p>
+    <w:p>
+      <w:pPr>
+        <w:rPr>
+          <w:rFonts w:eastAsia="Times New Roman" w:cstheme="minorHAnsi"/>
+          <w:color w:val="000000" w:themeColor="text1"/>
+        </w:rPr>
+      </w:pPr>
+      <w:r>
+        <w:rPr>
+          <w:rFonts w:eastAsia="Times New Roman" w:cstheme="minorHAnsi"/>
+          <w:color w:val="000000" w:themeColor="text1"/>
+        </w:rPr>
+        <w:t xml:space="preserve">Complex operations like loops (while, for) and conditions(if) are compiled into pre-existing instructions by the compiler.   </w:t>
+      </w:r>
+    </w:p>
+    <w:p>
+      <w:pPr>
+        <w:rPr>
+          <w:rFonts w:eastAsia="Times New Roman" w:cstheme="minorHAnsi"/>
+          <w:color w:val="000000" w:themeColor="text1"/>
+        </w:rPr>
+      </w:pPr>
+    </w:p>
+    <w:p>
+      <w:pPr>
+        <w:rPr>
+          <w:rFonts w:eastAsia="Times New Roman" w:cstheme="minorHAnsi"/>
+          <w:color w:val="000000" w:themeColor="text1"/>
+        </w:rPr>
+      </w:pPr>
+      <w:r>
+        <w:rPr>
+          <w:rFonts w:eastAsia="Times New Roman" w:cstheme="minorHAnsi"/>
+          <w:color w:val="000000" w:themeColor="text1"/>
+        </w:rPr>
+        <w:t>A complied code is exclusive to the platform It is compiled on. Some programming languages like java use an intermediate byte code so that it can be executed in any platform that runs java.</w:t>
+      </w:r>
       <w:bookmarkStart w:id="0" w:name="_GoBack"/>
       <w:bookmarkEnd w:id="0"/>
     </w:p>
     <w:p>
       <w:pPr>
-        <w:spacing w:after="300"/>
-        <w:rPr>
-          <w:rFonts w:eastAsia="Times New Roman" w:cstheme="minorHAnsi"/>
-          <w:color w:val="000000" w:themeColor="text1"/>
-        </w:rPr>
-      </w:pPr>
-      <w:r>
-        <w:rPr>
-          <w:rFonts w:eastAsia="Times New Roman" w:cstheme="minorHAnsi"/>
-          <w:color w:val="000000" w:themeColor="text1"/>
-        </w:rPr>
-        <w:t xml:space="preserve">git branch - </w:t>
-      </w:r>
-      <w:r>
-        <w:rPr>
-          <w:rFonts w:eastAsia="Times New Roman" w:cstheme="minorHAnsi"/>
-          <w:color w:val="000000" w:themeColor="text1"/>
-        </w:rPr>
-        <w:t>It lets you create</w:t>
-      </w:r>
-      <w:r>
-        <w:rPr>
-          <w:rFonts w:eastAsia="Times New Roman" w:cstheme="minorHAnsi"/>
-          <w:color w:val="000000" w:themeColor="text1"/>
-        </w:rPr>
-        <w:t xml:space="preserve"> branches</w:t>
-      </w:r>
-      <w:r>
-        <w:rPr>
-          <w:rFonts w:eastAsia="Times New Roman" w:cstheme="minorHAnsi"/>
-          <w:color w:val="000000" w:themeColor="text1"/>
-        </w:rPr>
-        <w:t xml:space="preserve"> within </w:t>
-      </w:r>
-      <w:r>
-        <w:rPr>
-          <w:rFonts w:eastAsia="Times New Roman" w:cstheme="minorHAnsi"/>
-          <w:color w:val="000000" w:themeColor="text1"/>
-        </w:rPr>
-        <w:t xml:space="preserve">your </w:t>
-      </w:r>
-      <w:r>
-        <w:rPr>
-          <w:rFonts w:eastAsia="Times New Roman" w:cstheme="minorHAnsi"/>
-          <w:color w:val="000000" w:themeColor="text1"/>
-        </w:rPr>
-        <w:t>repository.</w:t>
-      </w:r>
-    </w:p>
-    <w:p>
-      <w:pPr>
-        <w:spacing w:after="300"/>
-        <w:rPr>
-          <w:rFonts w:eastAsia="Times New Roman" w:cstheme="minorHAnsi"/>
-          <w:color w:val="000000" w:themeColor="text1"/>
-        </w:rPr>
-      </w:pPr>
-      <w:r>
-        <w:rPr>
-          <w:rFonts w:eastAsia="Times New Roman" w:cstheme="minorHAnsi"/>
-          <w:color w:val="000000" w:themeColor="text1"/>
-        </w:rPr>
-        <w:t xml:space="preserve">git checkout </w:t>
-      </w:r>
-      <w:r>
-        <w:rPr>
-          <w:rFonts w:eastAsia="Times New Roman" w:cstheme="minorHAnsi"/>
-          <w:color w:val="000000" w:themeColor="text1"/>
-        </w:rPr>
-        <w:t>–</w:t>
-      </w:r>
-      <w:r>
-        <w:rPr>
-          <w:rFonts w:eastAsia="Times New Roman" w:cstheme="minorHAnsi"/>
-          <w:color w:val="000000" w:themeColor="text1"/>
-        </w:rPr>
-        <w:t xml:space="preserve"> </w:t>
-      </w:r>
-      <w:r>
-        <w:rPr>
-          <w:rFonts w:eastAsia="Times New Roman" w:cstheme="minorHAnsi"/>
-          <w:color w:val="000000" w:themeColor="text1"/>
-        </w:rPr>
-        <w:t xml:space="preserve">It lets </w:t>
-      </w:r>
-      <w:proofErr w:type="gramStart"/>
-      <w:r>
-        <w:rPr>
-          <w:rFonts w:eastAsia="Times New Roman" w:cstheme="minorHAnsi"/>
-          <w:color w:val="000000" w:themeColor="text1"/>
-        </w:rPr>
-        <w:t>you</w:t>
-      </w:r>
-      <w:proofErr w:type="gramEnd"/>
-      <w:r>
-        <w:rPr>
-          <w:rFonts w:eastAsia="Times New Roman" w:cstheme="minorHAnsi"/>
-          <w:color w:val="000000" w:themeColor="text1"/>
-        </w:rPr>
-        <w:t xml:space="preserve"> checkout a particular branch to work on.</w:t>
-      </w:r>
-    </w:p>
-    <w:p>
-      <w:pPr>
-        <w:spacing w:after="300"/>
-        <w:rPr>
-          <w:rFonts w:eastAsia="Times New Roman" w:cstheme="minorHAnsi"/>
-          <w:color w:val="000000" w:themeColor="text1"/>
-        </w:rPr>
-      </w:pPr>
-      <w:r>
-        <w:rPr>
-          <w:rFonts w:eastAsia="Times New Roman" w:cstheme="minorHAnsi"/>
-          <w:color w:val="000000" w:themeColor="text1"/>
-        </w:rPr>
-        <w:t xml:space="preserve">git clean - </w:t>
-      </w:r>
-      <w:r>
-        <w:rPr>
-          <w:rFonts w:eastAsia="Times New Roman" w:cstheme="minorHAnsi"/>
-          <w:color w:val="000000" w:themeColor="text1"/>
-        </w:rPr>
-        <w:t>Removes untracked files from the working directory. This is the logical counterpart to git reset, which (typically) only operates on tracked files.</w:t>
-      </w:r>
-    </w:p>
-    <w:p>
-      <w:pPr>
-        <w:spacing w:after="300"/>
-        <w:rPr>
-          <w:rFonts w:eastAsia="Times New Roman" w:cstheme="minorHAnsi"/>
-          <w:color w:val="000000" w:themeColor="text1"/>
-        </w:rPr>
-      </w:pPr>
-      <w:r>
-        <w:rPr>
-          <w:rFonts w:eastAsia="Times New Roman" w:cstheme="minorHAnsi"/>
-          <w:color w:val="000000" w:themeColor="text1"/>
-        </w:rPr>
-        <w:t xml:space="preserve">git clone - </w:t>
-      </w:r>
-      <w:r>
-        <w:rPr>
-          <w:rFonts w:eastAsia="Times New Roman" w:cstheme="minorHAnsi"/>
-          <w:color w:val="000000" w:themeColor="text1"/>
-        </w:rPr>
-        <w:t xml:space="preserve">Creates a copy of an existing Git repository. </w:t>
-      </w:r>
-    </w:p>
-    <w:p>
-      <w:pPr>
-        <w:spacing w:after="300"/>
-        <w:rPr>
-          <w:rFonts w:eastAsia="Times New Roman" w:cstheme="minorHAnsi"/>
-          <w:color w:val="000000" w:themeColor="text1"/>
-        </w:rPr>
-      </w:pPr>
-      <w:r>
-        <w:rPr>
-          <w:rFonts w:eastAsia="Times New Roman" w:cstheme="minorHAnsi"/>
-          <w:color w:val="000000" w:themeColor="text1"/>
-        </w:rPr>
-        <w:t xml:space="preserve">git commit - </w:t>
-      </w:r>
-      <w:r>
-        <w:rPr>
-          <w:rFonts w:eastAsia="Times New Roman" w:cstheme="minorHAnsi"/>
-          <w:color w:val="000000" w:themeColor="text1"/>
-        </w:rPr>
-        <w:t xml:space="preserve">After you add your changes to staging area you will use this command to commit the changes </w:t>
-      </w:r>
-      <w:r>
-        <w:rPr>
-          <w:rFonts w:eastAsia="Times New Roman" w:cstheme="minorHAnsi"/>
-          <w:color w:val="000000" w:themeColor="text1"/>
-        </w:rPr>
-        <w:t xml:space="preserve">to the project history. </w:t>
-      </w:r>
-    </w:p>
-    <w:p>
-      <w:pPr>
-        <w:spacing w:after="300"/>
-        <w:rPr>
-          <w:rFonts w:eastAsia="Times New Roman" w:cstheme="minorHAnsi"/>
-          <w:color w:val="000000" w:themeColor="text1"/>
-        </w:rPr>
-      </w:pPr>
-      <w:r>
-        <w:rPr>
-          <w:rFonts w:eastAsia="Times New Roman" w:cstheme="minorHAnsi"/>
-          <w:color w:val="000000" w:themeColor="text1"/>
-        </w:rPr>
-        <w:t xml:space="preserve">git config - </w:t>
-      </w:r>
-      <w:r>
-        <w:rPr>
-          <w:rFonts w:eastAsia="Times New Roman" w:cstheme="minorHAnsi"/>
-          <w:color w:val="000000" w:themeColor="text1"/>
-        </w:rPr>
-        <w:t xml:space="preserve">to set configuration options for your Git installation. </w:t>
-      </w:r>
-    </w:p>
-    <w:p>
-      <w:pPr>
-        <w:spacing w:after="300"/>
-        <w:rPr>
-          <w:rFonts w:eastAsia="Times New Roman" w:cstheme="minorHAnsi"/>
-          <w:color w:val="000000" w:themeColor="text1"/>
-        </w:rPr>
-      </w:pPr>
-      <w:r>
-        <w:rPr>
-          <w:rFonts w:eastAsia="Times New Roman" w:cstheme="minorHAnsi"/>
-          <w:color w:val="000000" w:themeColor="text1"/>
-        </w:rPr>
-        <w:t xml:space="preserve">git fetch - </w:t>
-      </w:r>
-      <w:r>
-        <w:rPr>
-          <w:rFonts w:eastAsia="Times New Roman" w:cstheme="minorHAnsi"/>
-          <w:color w:val="000000" w:themeColor="text1"/>
-        </w:rPr>
-        <w:t xml:space="preserve">Fetching downloads a branch from another repository. </w:t>
-      </w:r>
-      <w:r>
-        <w:rPr>
-          <w:rFonts w:eastAsia="Times New Roman" w:cstheme="minorHAnsi"/>
-          <w:color w:val="000000" w:themeColor="text1"/>
-        </w:rPr>
-        <w:t>I</w:t>
-      </w:r>
-      <w:r>
-        <w:rPr>
-          <w:rFonts w:eastAsia="Times New Roman" w:cstheme="minorHAnsi"/>
-          <w:color w:val="000000" w:themeColor="text1"/>
-        </w:rPr>
-        <w:t>t doesn't try to integrate anything into your local repository. This gives you a chance to inspect changes before merging them with your project.</w:t>
-      </w:r>
-    </w:p>
-    <w:p>
-      <w:pPr>
-        <w:spacing w:after="300"/>
-        <w:rPr>
-          <w:rFonts w:eastAsia="Times New Roman" w:cstheme="minorHAnsi"/>
-          <w:color w:val="000000" w:themeColor="text1"/>
-        </w:rPr>
-      </w:pPr>
-      <w:r>
-        <w:rPr>
-          <w:rFonts w:eastAsia="Times New Roman" w:cstheme="minorHAnsi"/>
-          <w:color w:val="000000" w:themeColor="text1"/>
-        </w:rPr>
-        <w:t xml:space="preserve">git </w:t>
-      </w:r>
-      <w:proofErr w:type="spellStart"/>
-      <w:r>
-        <w:rPr>
-          <w:rFonts w:eastAsia="Times New Roman" w:cstheme="minorHAnsi"/>
-          <w:color w:val="000000" w:themeColor="text1"/>
-        </w:rPr>
-        <w:t>init</w:t>
-      </w:r>
-      <w:proofErr w:type="spellEnd"/>
-      <w:r>
-        <w:rPr>
-          <w:rFonts w:eastAsia="Times New Roman" w:cstheme="minorHAnsi"/>
-          <w:color w:val="000000" w:themeColor="text1"/>
-        </w:rPr>
-        <w:t xml:space="preserve"> - </w:t>
-      </w:r>
-      <w:r>
-        <w:rPr>
-          <w:rFonts w:eastAsia="Times New Roman" w:cstheme="minorHAnsi"/>
-          <w:color w:val="000000" w:themeColor="text1"/>
-        </w:rPr>
-        <w:t xml:space="preserve">Initializes a new Git repository. </w:t>
-      </w:r>
-    </w:p>
-    <w:p>
-      <w:pPr>
-        <w:spacing w:after="300"/>
-        <w:rPr>
-          <w:rFonts w:eastAsia="Times New Roman" w:cstheme="minorHAnsi"/>
-          <w:color w:val="000000" w:themeColor="text1"/>
-        </w:rPr>
-      </w:pPr>
-      <w:r>
-        <w:rPr>
-          <w:rFonts w:eastAsia="Times New Roman" w:cstheme="minorHAnsi"/>
-          <w:color w:val="000000" w:themeColor="text1"/>
-        </w:rPr>
-        <w:t xml:space="preserve">git log - </w:t>
-      </w:r>
-      <w:r>
-        <w:rPr>
-          <w:rFonts w:eastAsia="Times New Roman" w:cstheme="minorHAnsi"/>
-          <w:color w:val="000000" w:themeColor="text1"/>
-        </w:rPr>
-        <w:t xml:space="preserve">Lets you explore the previous revisions of a project. </w:t>
-      </w:r>
-    </w:p>
-    <w:p>
-      <w:pPr>
-        <w:spacing w:after="300"/>
-        <w:rPr>
-          <w:rFonts w:eastAsia="Times New Roman" w:cstheme="minorHAnsi"/>
-          <w:color w:val="000000" w:themeColor="text1"/>
-        </w:rPr>
-      </w:pPr>
-      <w:r>
-        <w:rPr>
-          <w:rFonts w:eastAsia="Times New Roman" w:cstheme="minorHAnsi"/>
-          <w:color w:val="000000" w:themeColor="text1"/>
-        </w:rPr>
-        <w:t xml:space="preserve">git merge - </w:t>
-      </w:r>
-      <w:r>
-        <w:rPr>
-          <w:rFonts w:eastAsia="Times New Roman" w:cstheme="minorHAnsi"/>
-          <w:color w:val="000000" w:themeColor="text1"/>
-        </w:rPr>
-        <w:t>A way to integrate changes from di</w:t>
-      </w:r>
-      <w:r>
-        <w:rPr>
-          <w:rFonts w:eastAsia="Times New Roman" w:cstheme="minorHAnsi"/>
-          <w:color w:val="000000" w:themeColor="text1"/>
-        </w:rPr>
-        <w:t>fferent</w:t>
-      </w:r>
-      <w:r>
-        <w:rPr>
-          <w:rFonts w:eastAsia="Times New Roman" w:cstheme="minorHAnsi"/>
-          <w:color w:val="000000" w:themeColor="text1"/>
-        </w:rPr>
-        <w:t xml:space="preserve"> branches</w:t>
-      </w:r>
-      <w:r>
-        <w:rPr>
-          <w:rFonts w:eastAsia="Times New Roman" w:cstheme="minorHAnsi"/>
-          <w:color w:val="000000" w:themeColor="text1"/>
-        </w:rPr>
-        <w:t xml:space="preserve"> into master branch</w:t>
-      </w:r>
-      <w:r>
-        <w:rPr>
-          <w:rFonts w:eastAsia="Times New Roman" w:cstheme="minorHAnsi"/>
-          <w:color w:val="000000" w:themeColor="text1"/>
-        </w:rPr>
-        <w:t xml:space="preserve">. </w:t>
-      </w:r>
-    </w:p>
-    <w:p>
-      <w:pPr>
-        <w:spacing w:after="300"/>
-        <w:rPr>
-          <w:rFonts w:eastAsia="Times New Roman" w:cstheme="minorHAnsi"/>
-          <w:color w:val="000000" w:themeColor="text1"/>
-        </w:rPr>
-      </w:pPr>
-      <w:r>
-        <w:rPr>
-          <w:rFonts w:eastAsia="Times New Roman" w:cstheme="minorHAnsi"/>
-          <w:color w:val="000000" w:themeColor="text1"/>
-        </w:rPr>
-        <w:t>git pull -</w:t>
-      </w:r>
-      <w:r>
-        <w:rPr>
-          <w:rFonts w:eastAsia="Times New Roman" w:cstheme="minorHAnsi"/>
-          <w:color w:val="000000" w:themeColor="text1"/>
-        </w:rPr>
-        <w:t xml:space="preserve">. It downloads a branch from a remote repository, then immediately merges it into the current branch. </w:t>
-      </w:r>
-    </w:p>
-    <w:p>
-      <w:pPr>
-        <w:spacing w:after="300"/>
-        <w:rPr>
-          <w:rFonts w:eastAsia="Times New Roman" w:cstheme="minorHAnsi"/>
-          <w:color w:val="000000" w:themeColor="text1"/>
-        </w:rPr>
-      </w:pPr>
-      <w:r>
-        <w:rPr>
-          <w:rFonts w:eastAsia="Times New Roman" w:cstheme="minorHAnsi"/>
-          <w:color w:val="000000" w:themeColor="text1"/>
-        </w:rPr>
-        <w:t xml:space="preserve">git push - </w:t>
-      </w:r>
-      <w:r>
-        <w:rPr>
-          <w:rFonts w:eastAsia="Times New Roman" w:cstheme="minorHAnsi"/>
-          <w:color w:val="000000" w:themeColor="text1"/>
-        </w:rPr>
-        <w:t>It lets you move a local branch to another repository</w:t>
-      </w:r>
-      <w:r>
-        <w:rPr>
-          <w:rFonts w:eastAsia="Times New Roman" w:cstheme="minorHAnsi"/>
-          <w:color w:val="000000" w:themeColor="text1"/>
-        </w:rPr>
-        <w:t>.</w:t>
-      </w:r>
-    </w:p>
-    <w:p>
-      <w:pPr>
-        <w:rPr>
-          <w:rFonts w:eastAsia="Times New Roman" w:cstheme="minorHAnsi"/>
-          <w:color w:val="000000" w:themeColor="text1"/>
-        </w:rPr>
-      </w:pPr>
-      <w:r>
-        <w:rPr>
-          <w:rFonts w:eastAsia="Times New Roman" w:cstheme="minorHAnsi"/>
-          <w:color w:val="000000" w:themeColor="text1"/>
-        </w:rPr>
-        <w:t xml:space="preserve">git status - </w:t>
-      </w:r>
-      <w:r>
-        <w:rPr>
-          <w:rFonts w:eastAsia="Times New Roman" w:cstheme="minorHAnsi"/>
-          <w:color w:val="000000" w:themeColor="text1"/>
-        </w:rPr>
-        <w:t>Displays the state of the working directory and the staged snapshot</w:t>
-      </w:r>
-      <w:r>
-        <w:rPr>
-          <w:rFonts w:eastAsia="Times New Roman" w:cstheme="minorHAnsi"/>
-          <w:color w:val="000000" w:themeColor="text1"/>
-        </w:rPr>
-        <w:t>.</w:t>
-      </w:r>
+        <w:rPr>
+          <w:rFonts w:eastAsia="Times New Roman" w:cstheme="minorHAnsi"/>
+          <w:color w:val="000000" w:themeColor="text1"/>
+        </w:rPr>
+      </w:pPr>
     </w:p>
     <w:sectPr>
       <w:pgSz w:w="12240" w:h="15840"/>
